--- a/assets/test_fonctionel.docx
+++ b/assets/test_fonctionel.docx
@@ -436,9 +436,8 @@
         </w:numPr>
       </w:pPr>
       <w:r>
-        <w:t xml:space="preserve">Address line : 18 chemin Cousteau</w:t>
+        <w:t xml:space="preserve">Address line : 24 chemin de la plaine </w:t>
       </w:r>
-      <w:r/>
       <w:r/>
     </w:p>
     <w:p>
@@ -450,9 +449,8 @@
         </w:numPr>
       </w:pPr>
       <w:r>
-        <w:t xml:space="preserve">City : Bosdarros</w:t>
+        <w:t xml:space="preserve">City : Idron </w:t>
       </w:r>
-      <w:r/>
       <w:r/>
     </w:p>
     <w:p>
@@ -464,7 +462,7 @@
         </w:numPr>
       </w:pPr>
       <w:r>
-        <w:t xml:space="preserve">Postal code : 64720</w:t>
+        <w:t xml:space="preserve">Postal code : 64320</w:t>
       </w:r>
       <w:r/>
       <w:r/>
